--- a/basic English learn/whole passage listen/simon/simon2(2024.2.18)/passage.docx
+++ b/basic English learn/whole passage listen/simon/simon2(2024.2.18)/passage.docx
@@ -67,6 +67,8 @@
         </w:rPr>
         <w:fldChar w:fldCharType="end"/>
       </w:r>
+      <w:bookmarkStart w:id="0" w:name="_GoBack"/>
+      <w:bookmarkEnd w:id="0"/>
     </w:p>
     <w:p>
       <w:pPr>
@@ -4664,8 +4666,6 @@
         </w:rPr>
         <w:t>15:04结束</w:t>
       </w:r>
-      <w:bookmarkStart w:id="0" w:name="_GoBack"/>
-      <w:bookmarkEnd w:id="0"/>
     </w:p>
     <w:sectPr>
       <w:pgSz w:w="11906" w:h="16838"/>

--- a/basic English learn/whole passage listen/simon/simon2(2024.2.18)/passage.docx
+++ b/basic English learn/whole passage listen/simon/simon2(2024.2.18)/passage.docx
@@ -21,6 +21,8 @@
           <w:lang w:val="en-US" w:eastAsia="zh-CN"/>
         </w:rPr>
       </w:pPr>
+      <w:bookmarkStart w:id="0" w:name="OLE_LINK1"/>
+      <w:bookmarkStart w:id="1" w:name="OLE_LINK2"/>
       <w:r>
         <w:rPr>
           <w:rFonts w:hint="default"/>
@@ -67,9 +69,9 @@
         </w:rPr>
         <w:fldChar w:fldCharType="end"/>
       </w:r>
-      <w:bookmarkStart w:id="0" w:name="_GoBack"/>
       <w:bookmarkEnd w:id="0"/>
     </w:p>
+    <w:bookmarkEnd w:id="1"/>
     <w:p>
       <w:pPr>
         <w:rPr>
@@ -1211,6 +1213,8 @@
           <w:lang w:val="en-US" w:eastAsia="zh-CN"/>
         </w:rPr>
       </w:pPr>
+      <w:bookmarkStart w:id="2" w:name="_GoBack"/>
+      <w:bookmarkEnd w:id="2"/>
     </w:p>
     <w:p>
       <w:pPr>
